--- a/project plan/Project Todo.docx
+++ b/project plan/Project Todo.docx
@@ -551,13 +551,25 @@
                 <w:sz w:val="24"/>
               </w:rPr>
             </w:pPr>
-            <w:r>
-              <w:rPr>
-                <w:b/>
-                <w:sz w:val="24"/>
-              </w:rPr>
-              <w:t>https://www.calculator.net/rental-property-calculator.html</w:t>
-            </w:r>
+            <w:hyperlink r:id="rId11" w:history="1">
+              <w:r>
+                <w:rPr>
+                  <w:rStyle w:val="Hyperlink"/>
+                  <w:b/>
+                  <w:sz w:val="24"/>
+                </w:rPr>
+                <w:t>https://www.calculator.net/rental-property-calculator.html</w:t>
+              </w:r>
+            </w:hyperlink>
+          </w:p>
+          <w:p>
+            <w:pPr>
+              <w:ind w:left="360"/>
+              <w:rPr>
+                <w:b/>
+                <w:sz w:val="24"/>
+              </w:rPr>
+            </w:pPr>
           </w:p>
         </w:tc>
       </w:tr>
@@ -565,7 +577,7 @@
     <w:p/>
     <w:p/>
     <w:sectPr>
-      <w:headerReference w:type="default" r:id="rId11"/>
+      <w:headerReference w:type="default" r:id="rId12"/>
       <w:pgSz w:w="11906" w:h="16838"/>
       <w:pgMar w:top="720" w:right="720" w:bottom="720" w:left="720" w:header="708" w:footer="708" w:gutter="0"/>
       <w:cols w:space="708"/>
@@ -1287,6 +1299,18 @@
     <w:rsid w:val="00D3638B"/>
     <w:rPr>
       <w:color w:val="0000FF" w:themeColor="hyperlink"/>
+      <w:u w:val="single"/>
+    </w:rPr>
+  </w:style>
+  <w:style w:type="character" w:styleId="FollowedHyperlink">
+    <w:name w:val="FollowedHyperlink"/>
+    <w:basedOn w:val="DefaultParagraphFont"/>
+    <w:uiPriority w:val="99"/>
+    <w:semiHidden/>
+    <w:unhideWhenUsed/>
+    <w:rsid w:val="009E518F"/>
+    <w:rPr>
+      <w:color w:val="800080" w:themeColor="followedHyperlink"/>
       <w:u w:val="single"/>
     </w:rPr>
   </w:style>
